--- a/WordDocuments/TimesNewRoman/0499.docx
+++ b/WordDocuments/TimesNewRoman/0499.docx
@@ -8,11 +8,11 @@
       </w:pPr>
       <w:r>
         <w:rPr>
-          <w:rFonts w:ascii="TimesNewToman" w:hAnsi="TimesNewToman"/>
+          <w:rFonts w:ascii="Times New Roman" w:hAnsi="Times New Roman"/>
           <w:color w:val="000000"/>
           <w:sz w:val="44"/>
         </w:rPr>
-        <w:t>Reforming Justice Systems for a Just Society</w:t>
+        <w:t>Politics: Navigating the Maze of Power and Influence</w:t>
       </w:r>
     </w:p>
     <w:p>
@@ -22,27 +22,11 @@
       </w:pPr>
       <w:r>
         <w:rPr>
-          <w:rFonts w:ascii="TimesNewToman" w:hAnsi="TimesNewToman"/>
+          <w:rFonts w:ascii="Times New Roman" w:hAnsi="Times New Roman"/>
           <w:color w:val="000000"/>
           <w:sz w:val="36"/>
         </w:rPr>
-        <w:t>Isabella J</w:t>
-      </w:r>
-      <w:r>
-        <w:rPr>
-          <w:rFonts w:ascii="TimesNewToman" w:hAnsi="TimesNewToman"/>
-          <w:color w:val="000000"/>
-          <w:sz w:val="36"/>
-        </w:rPr>
-        <w:t>.</w:t>
-      </w:r>
-      <w:r>
-        <w:rPr>
-          <w:rFonts w:ascii="TimesNewToman" w:hAnsi="TimesNewToman"/>
-          <w:color w:val="000000"/>
-          <w:sz w:val="36"/>
-        </w:rPr>
-        <w:t xml:space="preserve"> Hutchinson</w:t>
+        <w:t>Emma Watson</w:t>
       </w:r>
     </w:p>
     <w:p>
@@ -51,15 +35,15 @@
       </w:pPr>
       <w:r>
         <w:rPr>
-          <w:rFonts w:ascii="TimesNewToman" w:hAnsi="TimesNewToman"/>
+          <w:rFonts w:ascii="Times New Roman" w:hAnsi="Times New Roman"/>
           <w:color w:val="000000"/>
           <w:sz w:val="32"/>
         </w:rPr>
-        <w:t>isabella</w:t>
+        <w:t>emma</w:t>
       </w:r>
       <w:r>
         <w:rPr>
-          <w:rFonts w:ascii="TimesNewToman" w:hAnsi="TimesNewToman"/>
+          <w:rFonts w:ascii="Times New Roman" w:hAnsi="Times New Roman"/>
           <w:color w:val="000000"/>
           <w:sz w:val="32"/>
         </w:rPr>
@@ -67,15 +51,15 @@
       </w:r>
       <w:r>
         <w:rPr>
-          <w:rFonts w:ascii="TimesNewToman" w:hAnsi="TimesNewToman"/>
+          <w:rFonts w:ascii="Times New Roman" w:hAnsi="Times New Roman"/>
           <w:color w:val="000000"/>
           <w:sz w:val="32"/>
         </w:rPr>
-        <w:t>hutchinson@berkeley</w:t>
+        <w:t>watson87@schoolmail</w:t>
       </w:r>
       <w:r>
         <w:rPr>
-          <w:rFonts w:ascii="TimesNewToman" w:hAnsi="TimesNewToman"/>
+          <w:rFonts w:ascii="Times New Roman" w:hAnsi="Times New Roman"/>
           <w:color w:val="000000"/>
           <w:sz w:val="32"/>
         </w:rPr>
@@ -83,26 +67,26 @@
       </w:r>
       <w:r>
         <w:rPr>
-          <w:rFonts w:ascii="TimesNewToman" w:hAnsi="TimesNewToman"/>
+          <w:rFonts w:ascii="Times New Roman" w:hAnsi="Times New Roman"/>
           <w:color w:val="000000"/>
           <w:sz w:val="32"/>
         </w:rPr>
-        <w:t>edu</w:t>
+        <w:t>net</w:t>
       </w:r>
     </w:p>
     <w:p/>
     <w:p>
       <w:r>
         <w:rPr>
-          <w:rFonts w:ascii="TimesNewToman" w:hAnsi="TimesNewToman"/>
+          <w:rFonts w:ascii="Times New Roman" w:hAnsi="Times New Roman"/>
           <w:color w:val="000000"/>
           <w:sz w:val="24"/>
         </w:rPr>
-        <w:t>Justice systems worldwide strive to uphold fairness and ensure a safe and just society</w:t>
+        <w:t>Politics, a multifaceted and dynamic realm of human interaction, permeates every aspect of our lives</w:t>
       </w:r>
       <w:r>
         <w:rPr>
-          <w:rFonts w:ascii="TimesNewToman" w:hAnsi="TimesNewToman"/>
+          <w:rFonts w:ascii="Times New Roman" w:hAnsi="Times New Roman"/>
           <w:color w:val="000000"/>
           <w:sz w:val="24"/>
         </w:rPr>
@@ -110,15 +94,15 @@
       </w:r>
       <w:r>
         <w:rPr>
-          <w:rFonts w:ascii="TimesNewToman" w:hAnsi="TimesNewToman"/>
+          <w:rFonts w:ascii="Times New Roman" w:hAnsi="Times New Roman"/>
           <w:color w:val="000000"/>
           <w:sz w:val="24"/>
         </w:rPr>
-        <w:t xml:space="preserve"> However, disparities and inefficiencies persist, prompting calls for reforms to align justice systems with ideals of equality and impartiality</w:t>
+        <w:t xml:space="preserve"> It shapes the laws, policies, and decisions that govern societies, impacting individuals, communities, and nations alike</w:t>
       </w:r>
       <w:r>
         <w:rPr>
-          <w:rFonts w:ascii="TimesNewToman" w:hAnsi="TimesNewToman"/>
+          <w:rFonts w:ascii="Times New Roman" w:hAnsi="Times New Roman"/>
           <w:color w:val="000000"/>
           <w:sz w:val="24"/>
         </w:rPr>
@@ -126,15 +110,15 @@
       </w:r>
       <w:r>
         <w:rPr>
-          <w:rFonts w:ascii="TimesNewToman" w:hAnsi="TimesNewToman"/>
+          <w:rFonts w:ascii="Times New Roman" w:hAnsi="Times New Roman"/>
           <w:color w:val="000000"/>
           <w:sz w:val="24"/>
         </w:rPr>
-        <w:t xml:space="preserve"> This essay delves into the pertinent issues confronting justice systems, encompassing the challenges and obstacles hindering fair outcomes, and explores viable solutions toward constructing a more just and equitable society for all</w:t>
+        <w:t xml:space="preserve"> As citizens of a democratic society, it is imperative for us to understand the intricacies of politics and the role we play in shaping its course</w:t>
       </w:r>
       <w:r>
         <w:rPr>
-          <w:rFonts w:ascii="TimesNewToman" w:hAnsi="TimesNewToman"/>
+          <w:rFonts w:ascii="Times New Roman" w:hAnsi="Times New Roman"/>
           <w:color w:val="000000"/>
           <w:sz w:val="24"/>
         </w:rPr>
@@ -142,7 +126,7 @@
       </w:r>
       <w:r>
         <w:rPr>
-          <w:rFonts w:ascii="TimesNewToman" w:hAnsi="TimesNewToman"/>
+          <w:rFonts w:ascii="Times New Roman" w:hAnsi="Times New Roman"/>
           <w:color w:val="000000"/>
           <w:sz w:val="24"/>
         </w:rPr>
@@ -150,16 +134,16 @@
       </w:r>
       <w:r>
         <w:rPr>
-          <w:rFonts w:ascii="TimesNewToman" w:hAnsi="TimesNewToman"/>
+          <w:rFonts w:ascii="Times New Roman" w:hAnsi="Times New Roman"/>
           <w:color w:val="000000"/>
           <w:sz w:val="24"/>
         </w:rPr>
         <w:br/>
-        <w:t>Justice systems are facing a multitude of challenges, ranging from racial and socioeconomic disparities to insufficient resources and outdated technologies</w:t>
+        <w:t>Politics is often perceived as a complex web of power dynamics, negotiations, and compromises</w:t>
       </w:r>
       <w:r>
         <w:rPr>
-          <w:rFonts w:ascii="TimesNewToman" w:hAnsi="TimesNewToman"/>
+          <w:rFonts w:ascii="Times New Roman" w:hAnsi="Times New Roman"/>
           <w:color w:val="000000"/>
           <w:sz w:val="24"/>
         </w:rPr>
@@ -167,15 +151,15 @@
       </w:r>
       <w:r>
         <w:rPr>
-          <w:rFonts w:ascii="TimesNewToman" w:hAnsi="TimesNewToman"/>
+          <w:rFonts w:ascii="Times New Roman" w:hAnsi="Times New Roman"/>
           <w:color w:val="000000"/>
           <w:sz w:val="24"/>
         </w:rPr>
-        <w:t xml:space="preserve"> These challenges manifest in unequal treatment, wrongful convictions, and disproportionate incarceration rates that disproportionately affect vulnerable and marginalized communities</w:t>
+        <w:t xml:space="preserve"> It involves the interactions among various stakeholders, including elected officials, political parties, interest groups, and the general public</w:t>
       </w:r>
       <w:r>
         <w:rPr>
-          <w:rFonts w:ascii="TimesNewToman" w:hAnsi="TimesNewToman"/>
+          <w:rFonts w:ascii="Times New Roman" w:hAnsi="Times New Roman"/>
           <w:color w:val="000000"/>
           <w:sz w:val="24"/>
         </w:rPr>
@@ -183,15 +167,15 @@
       </w:r>
       <w:r>
         <w:rPr>
-          <w:rFonts w:ascii="TimesNewToman" w:hAnsi="TimesNewToman"/>
+          <w:rFonts w:ascii="Times New Roman" w:hAnsi="Times New Roman"/>
           <w:color w:val="000000"/>
           <w:sz w:val="24"/>
         </w:rPr>
-        <w:t xml:space="preserve"> The burden falls heavily on the shoulders of those navigating the justice system, eroding trust and fostering an atmosphere of injustice</w:t>
+        <w:t xml:space="preserve"> Understanding the different branches of government, their functions, and how they interact is crucial for comprehending the political landscape</w:t>
       </w:r>
       <w:r>
         <w:rPr>
-          <w:rFonts w:ascii="TimesNewToman" w:hAnsi="TimesNewToman"/>
+          <w:rFonts w:ascii="Times New Roman" w:hAnsi="Times New Roman"/>
           <w:color w:val="000000"/>
           <w:sz w:val="24"/>
         </w:rPr>
@@ -199,7 +183,23 @@
       </w:r>
       <w:r>
         <w:rPr>
-          <w:rFonts w:ascii="TimesNewToman" w:hAnsi="TimesNewToman"/>
+          <w:rFonts w:ascii="Times New Roman" w:hAnsi="Times New Roman"/>
+          <w:color w:val="000000"/>
+          <w:sz w:val="24"/>
+        </w:rPr>
+        <w:t xml:space="preserve"> Political ideologies, such as liberalism, conservatism, and socialism, influence the policy positions and actions of political actors, and it is essential to grasp these ideologies and their implications</w:t>
+      </w:r>
+      <w:r>
+        <w:rPr>
+          <w:rFonts w:ascii="Times New Roman" w:hAnsi="Times New Roman"/>
+          <w:color w:val="000000"/>
+          <w:sz w:val="24"/>
+        </w:rPr>
+        <w:t>.</w:t>
+      </w:r>
+      <w:r>
+        <w:rPr>
+          <w:rFonts w:ascii="Times New Roman" w:hAnsi="Times New Roman"/>
           <w:color w:val="000000"/>
           <w:sz w:val="24"/>
         </w:rPr>
@@ -207,16 +207,16 @@
       </w:r>
       <w:r>
         <w:rPr>
-          <w:rFonts w:ascii="TimesNewToman" w:hAnsi="TimesNewToman"/>
+          <w:rFonts w:ascii="Times New Roman" w:hAnsi="Times New Roman"/>
           <w:color w:val="000000"/>
           <w:sz w:val="24"/>
         </w:rPr>
         <w:br/>
-        <w:t>Furthermore, the increasing complexity of modern society presents new challenges that traditional justice systems may be ill-equipped to handle effectively</w:t>
+        <w:t>Beyond the formal institutions and processes, politics also encompasses the informal dynamics of influence and persuasion</w:t>
       </w:r>
       <w:r>
         <w:rPr>
-          <w:rFonts w:ascii="TimesNewToman" w:hAnsi="TimesNewToman"/>
+          <w:rFonts w:ascii="Times New Roman" w:hAnsi="Times New Roman"/>
           <w:color w:val="000000"/>
           <w:sz w:val="24"/>
         </w:rPr>
@@ -224,15 +224,15 @@
       </w:r>
       <w:r>
         <w:rPr>
-          <w:rFonts w:ascii="TimesNewToman" w:hAnsi="TimesNewToman"/>
+          <w:rFonts w:ascii="Times New Roman" w:hAnsi="Times New Roman"/>
           <w:color w:val="000000"/>
           <w:sz w:val="24"/>
         </w:rPr>
-        <w:t xml:space="preserve"> The rise of cybercrime, the prevalence of intellectual property disputes, and the vulnerabilities posed by globalization underscore the need for reforms that adapt justice systems to address evolving societal needs</w:t>
+        <w:t xml:space="preserve"> Lobbying, public relations, and grassroots movements play a significant role in shaping political outcomes</w:t>
       </w:r>
       <w:r>
         <w:rPr>
-          <w:rFonts w:ascii="TimesNewToman" w:hAnsi="TimesNewToman"/>
+          <w:rFonts w:ascii="Times New Roman" w:hAnsi="Times New Roman"/>
           <w:color w:val="000000"/>
           <w:sz w:val="24"/>
         </w:rPr>
@@ -240,24 +240,15 @@
       </w:r>
       <w:r>
         <w:rPr>
-          <w:rFonts w:ascii="TimesNewToman" w:hAnsi="TimesNewToman"/>
+          <w:rFonts w:ascii="Times New Roman" w:hAnsi="Times New Roman"/>
           <w:color w:val="000000"/>
           <w:sz w:val="24"/>
         </w:rPr>
-        <w:br/>
+        <w:t xml:space="preserve"> The media plays a vital role in informing and shaping public opinion, and understanding the relationship between politics and the media is crucial for informed citizenship</w:t>
       </w:r>
       <w:r>
         <w:rPr>
-          <w:rFonts w:ascii="TimesNewToman" w:hAnsi="TimesNewToman"/>
-          <w:color w:val="000000"/>
-          <w:sz w:val="24"/>
-        </w:rPr>
-        <w:br/>
-        <w:t>To rectify these challenges and advance towards a more just society, comprehensive reforms are necessary</w:t>
-      </w:r>
-      <w:r>
-        <w:rPr>
-          <w:rFonts w:ascii="TimesNewToman" w:hAnsi="TimesNewToman"/>
+          <w:rFonts w:ascii="Times New Roman" w:hAnsi="Times New Roman"/>
           <w:color w:val="000000"/>
           <w:sz w:val="24"/>
         </w:rPr>
@@ -265,31 +256,15 @@
       </w:r>
       <w:r>
         <w:rPr>
-          <w:rFonts w:ascii="TimesNewToman" w:hAnsi="TimesNewToman"/>
+          <w:rFonts w:ascii="Times New Roman" w:hAnsi="Times New Roman"/>
           <w:color w:val="000000"/>
           <w:sz w:val="24"/>
         </w:rPr>
-        <w:t xml:space="preserve"> The implementation of restorative justice practices, which focus on healing and rehabilitation, could mitigate the harmful effects of mass incarceration while fostering accountability and seeking reparations for victims</w:t>
+        <w:t xml:space="preserve"> The influence of money in politics, campaign finance regulations, and the role of special interest groups are important aspects to consider in analyzing the political landscape</w:t>
       </w:r>
       <w:r>
         <w:rPr>
-          <w:rFonts w:ascii="TimesNewToman" w:hAnsi="TimesNewToman"/>
-          <w:color w:val="000000"/>
-          <w:sz w:val="24"/>
-        </w:rPr>
-        <w:t>.</w:t>
-      </w:r>
-      <w:r>
-        <w:rPr>
-          <w:rFonts w:ascii="TimesNewToman" w:hAnsi="TimesNewToman"/>
-          <w:color w:val="000000"/>
-          <w:sz w:val="24"/>
-        </w:rPr>
-        <w:t xml:space="preserve"> Moreover, investing in legal aid services and providing adequate resources for public defenders can help level the playing field, ensuring that all individuals have access to competent legal representation</w:t>
-      </w:r>
-      <w:r>
-        <w:rPr>
-          <w:rFonts w:ascii="TimesNewToman" w:hAnsi="TimesNewToman"/>
+          <w:rFonts w:ascii="Times New Roman" w:hAnsi="Times New Roman"/>
           <w:color w:val="000000"/>
           <w:sz w:val="24"/>
         </w:rPr>
@@ -299,7 +274,7 @@
     <w:p>
       <w:r>
         <w:rPr>
-          <w:rFonts w:ascii="TimesNewToman" w:hAnsi="TimesNewToman"/>
+          <w:rFonts w:ascii="Times New Roman" w:hAnsi="Times New Roman"/>
           <w:color w:val="000000"/>
           <w:sz w:val="28"/>
         </w:rPr>
@@ -309,83 +284,48 @@
     <w:p>
       <w:r>
         <w:rPr>
-          <w:rFonts w:ascii="TimesNewToman" w:hAnsi="TimesNewToman"/>
+          <w:rFonts w:ascii="Times New Roman" w:hAnsi="Times New Roman"/>
           <w:color w:val="000000"/>
         </w:rPr>
-        <w:t>Justice systems are facing challenges that undermine the pursuit of fairness and equality</w:t>
+        <w:t>Politics, a complex and ever-evolving field, involves the interactions among various stakeholders, encompassing formal institutions, informal dynamics, and the influence of the media</w:t>
       </w:r>
       <w:r>
         <w:rPr>
-          <w:rFonts w:ascii="TimesNewToman" w:hAnsi="TimesNewToman"/>
+          <w:rFonts w:ascii="Times New Roman" w:hAnsi="Times New Roman"/>
           <w:color w:val="000000"/>
         </w:rPr>
         <w:t>.</w:t>
       </w:r>
       <w:r>
         <w:rPr>
-          <w:rFonts w:ascii="TimesNewToman" w:hAnsi="TimesNewToman"/>
+          <w:rFonts w:ascii="Times New Roman" w:hAnsi="Times New Roman"/>
           <w:color w:val="000000"/>
         </w:rPr>
-        <w:t xml:space="preserve"> Racial and socioeconomic disparities, insufficient resources, and outdated technologies contribute to unequal treatment and wrongful convictions</w:t>
+        <w:t xml:space="preserve"> It requires an understanding of political ideologies, government structures, and the role of interest groups</w:t>
       </w:r>
       <w:r>
         <w:rPr>
-          <w:rFonts w:ascii="TimesNewToman" w:hAnsi="TimesNewToman"/>
+          <w:rFonts w:ascii="Times New Roman" w:hAnsi="Times New Roman"/>
           <w:color w:val="000000"/>
         </w:rPr>
         <w:t>.</w:t>
       </w:r>
       <w:r>
         <w:rPr>
-          <w:rFonts w:ascii="TimesNewToman" w:hAnsi="TimesNewToman"/>
+          <w:rFonts w:ascii="Times New Roman" w:hAnsi="Times New Roman"/>
           <w:color w:val="000000"/>
         </w:rPr>
-        <w:t xml:space="preserve"> As society evolves, new challenges emerge, such as cybercrime and intellectual property disputes, necessitating reforms to adapt justice systems</w:t>
+        <w:t xml:space="preserve"> As citizens, it is essential for us to engage with politics, be informed about current issues, and participate in the democratic process to create a society that reflects our values and aspirations</w:t>
       </w:r>
       <w:r>
         <w:rPr>
-          <w:rFonts w:ascii="TimesNewToman" w:hAnsi="TimesNewToman"/>
-          <w:color w:val="000000"/>
-        </w:rPr>
-        <w:t>.</w:t>
-      </w:r>
-      <w:r>
-        <w:rPr>
-          <w:rFonts w:ascii="TimesNewToman" w:hAnsi="TimesNewToman"/>
-          <w:color w:val="000000"/>
-        </w:rPr>
-        <w:t xml:space="preserve"> To </w:t>
-      </w:r>
-      <w:r>
-        <w:rPr>
-          <w:rFonts w:ascii="TimesNewToman" w:hAnsi="TimesNewToman"/>
-          <w:color w:val="000000"/>
-        </w:rPr>
-        <w:lastRenderedPageBreak/>
-        <w:t>promote justice, reforms should incorporate restorative justice practices, expand access to legal aid, and leverage technology to improve efficiency and transparency</w:t>
-      </w:r>
-      <w:r>
-        <w:rPr>
-          <w:rFonts w:ascii="TimesNewToman" w:hAnsi="TimesNewToman"/>
-          <w:color w:val="000000"/>
-        </w:rPr>
-        <w:t>.</w:t>
-      </w:r>
-      <w:r>
-        <w:rPr>
-          <w:rFonts w:ascii="TimesNewToman" w:hAnsi="TimesNewToman"/>
-          <w:color w:val="000000"/>
-        </w:rPr>
-        <w:t xml:space="preserve"> These measures, along with other comprehensive reforms, can pave the way for a just society where the scales of justice tip equitably for all</w:t>
-      </w:r>
-      <w:r>
-        <w:rPr>
-          <w:rFonts w:ascii="TimesNewToman" w:hAnsi="TimesNewToman"/>
+          <w:rFonts w:ascii="Times New Roman" w:hAnsi="Times New Roman"/>
           <w:color w:val="000000"/>
         </w:rPr>
         <w:t>.</w:t>
       </w:r>
     </w:p>
+    <w:p/>
     <w:sectPr>
       <w:pgSz w:w="12240" w:h="15840"/>
       <w:pgMar w:top="1440" w:right="1800" w:bottom="1440" w:left="1800" w:header="720" w:footer="720" w:gutter="0"/>
@@ -569,31 +509,31 @@
       </w:rPr>
     </w:lvl>
   </w:abstractNum>
-  <w:num w:numId="1" w16cid:durableId="1257516322">
+  <w:num w:numId="1" w16cid:durableId="289672987">
     <w:abstractNumId w:val="8"/>
   </w:num>
-  <w:num w:numId="2" w16cid:durableId="1976137944">
+  <w:num w:numId="2" w16cid:durableId="1884708647">
     <w:abstractNumId w:val="6"/>
   </w:num>
-  <w:num w:numId="3" w16cid:durableId="34474596">
+  <w:num w:numId="3" w16cid:durableId="901866720">
     <w:abstractNumId w:val="5"/>
   </w:num>
-  <w:num w:numId="4" w16cid:durableId="1676615993">
+  <w:num w:numId="4" w16cid:durableId="273830038">
     <w:abstractNumId w:val="4"/>
   </w:num>
-  <w:num w:numId="5" w16cid:durableId="923033062">
+  <w:num w:numId="5" w16cid:durableId="490410587">
     <w:abstractNumId w:val="7"/>
   </w:num>
-  <w:num w:numId="6" w16cid:durableId="216865721">
+  <w:num w:numId="6" w16cid:durableId="1825006492">
     <w:abstractNumId w:val="3"/>
   </w:num>
-  <w:num w:numId="7" w16cid:durableId="51926647">
+  <w:num w:numId="7" w16cid:durableId="1548687954">
     <w:abstractNumId w:val="2"/>
   </w:num>
-  <w:num w:numId="8" w16cid:durableId="971056124">
+  <w:num w:numId="8" w16cid:durableId="2136558369">
     <w:abstractNumId w:val="1"/>
   </w:num>
-  <w:num w:numId="9" w16cid:durableId="1240015704">
+  <w:num w:numId="9" w16cid:durableId="1786537016">
     <w:abstractNumId w:val="0"/>
   </w:num>
 </w:numbering>
